--- a/first-round/R1_en-hr_amazon_comprehensibility_e2.docx
+++ b/first-round/R1_en-hr_amazon_comprehensibility_e2.docx
@@ -11,7 +11,7 @@
         <w:rPr>
           <w:rtl w:val="0"/>
         </w:rPr>
-        <w:t xml:space="preserve">Introspektivni pogled na odnos između Hawkinga i prostor/vremenskog kontingenta. Ovaj film izražava </w:t>
+        <w:t xml:space="preserve">Introspektivni pogled na odnos između Hawkinga i prostor/vremenskog kontingenta. ## Ovaj film izražava </w:t>
       </w:r>
       <w:r>
         <w:rPr>
@@ -37,7 +37,7 @@
         <w:rPr>
           <w:rtl w:val="0"/>
         </w:rPr>
-        <w:t xml:space="preserve">odnos prema Einsteinovoj teoriji opće relativnosti. Film je </w:t>
+        <w:t xml:space="preserve">odnos prema Einsteinovoj teoriji opće relativnosti. ## Film je </w:t>
       </w:r>
       <w:r>
         <w:rPr>
@@ -70,7 +70,7 @@
         <w:rPr>
           <w:rtl w:val="0"/>
         </w:rPr>
-        <w:t xml:space="preserve">čovjeka (Hawking) kao i njegov rad (Crne rupe). Intervjui sa svojom obitelji su malo </w:t>
+        <w:t xml:space="preserve">čovjeka (Hawking) kao i njegov rad (Crne rupe). ## Intervjui sa svojom obitelji su malo </w:t>
       </w:r>
       <w:r>
         <w:rPr>
@@ -103,7 +103,7 @@
         <w:rPr>
           <w:rtl w:val="0"/>
         </w:rPr>
-        <w:t xml:space="preserve"> njegove teorije i ideje. Philip Glass </w:t>
+        <w:t xml:space="preserve"> njegove teorije i ideje. ## Philip Glass </w:t>
       </w:r>
       <w:r>
         <w:rPr>
@@ -123,7 +123,7 @@
         <w:rPr>
           <w:rtl w:val="0"/>
         </w:rPr>
-        <w:t xml:space="preserve"> filmu. Samo je</w:t>
+        <w:t xml:space="preserve"> filmu. ## Samo je</w:t>
       </w:r>
       <w:r>
         <w:rPr>
@@ -170,7 +170,7 @@
         <w:rPr>
           <w:rtl w:val="0"/>
         </w:rPr>
-        <w:t xml:space="preserve">melodije (Jean Michel Jarre). Sveukupno bih </w:t>
+        <w:t xml:space="preserve">melodije (Jean Michel Jarre). ## Sveukupno bih </w:t>
       </w:r>
       <w:r>
         <w:rPr>
@@ -274,7 +274,7 @@
         <w:rPr>
           <w:rtl w:val="0"/>
         </w:rPr>
-        <w:t xml:space="preserve"> dugo... dugo vremena... </w:t>
+        <w:t xml:space="preserve"> dugo... dugo vremena... ## </w:t>
       </w:r>
       <w:r>
         <w:rPr>
@@ -294,7 +294,7 @@
         <w:rPr>
           <w:rtl w:val="0"/>
         </w:rPr>
-        <w:t xml:space="preserve">sam ga sinoć i htio otići nakon 20 minuta... Keira Knightley</w:t>
+        <w:t xml:space="preserve">sam ga sinoć i htio otići nakon 20 minuta... ## Keira Knightley</w:t>
       </w:r>
       <w:r>
         <w:rPr>
@@ -427,7 +427,7 @@
         <w:rPr>
           <w:rtl w:val="0"/>
         </w:rPr>
-        <w:t xml:space="preserve">karizmu ispuniti ulogu... </w:t>
+        <w:t xml:space="preserve">karizmu ispuniti ulogu...  ##</w:t>
       </w:r>
       <w:r>
         <w:rPr>
@@ -453,7 +453,7 @@
         <w:rPr>
           <w:rtl w:val="0"/>
         </w:rPr>
-        <w:t xml:space="preserve"> Je li ikad imala satove glume? Sudeći po </w:t>
+        <w:t xml:space="preserve"> Je li ikad imala satove glume? ## Sudeći po </w:t>
       </w:r>
       <w:r>
         <w:rPr>
@@ -493,7 +493,7 @@
         <w:rPr>
           <w:rtl w:val="0"/>
         </w:rPr>
-        <w:t xml:space="preserve">u bliskoj budućnosti... </w:t>
+        <w:t xml:space="preserve">u bliskoj budućnosti... ## </w:t>
       </w:r>
       <w:r>
         <w:rPr>
@@ -546,7 +546,7 @@
         <w:rPr>
           <w:rtl w:val="0"/>
         </w:rPr>
-        <w:t xml:space="preserve">.. ako </w:t>
+        <w:t xml:space="preserve">.. ## ako </w:t>
       </w:r>
       <w:r>
         <w:rPr>
@@ -607,7 +607,7 @@
         <w:rPr>
           <w:rtl w:val="0"/>
         </w:rPr>
-        <w:t xml:space="preserve">Zahvaljujući drugim recenzentima koji su me usmjerili na ovaj proizvod kad mi je rečeno da sam anemična. </w:t>
+        <w:t xml:space="preserve">Zahvaljujući drugim recenzentima koji su me usmjerili na ovaj proizvod kad mi je rečeno da sam anemična. ## </w:t>
       </w:r>
       <w:r>
         <w:rPr>
@@ -646,7 +646,7 @@
         <w:rPr>
           <w:rtl w:val="0"/>
         </w:rPr>
-        <w:t xml:space="preserve">anemija je nestala. Dobar proizvod. Jednostavno </w:t>
+        <w:t xml:space="preserve">anemija je nestala. ## Dobar proizvod. ## Jednostavno </w:t>
       </w:r>
       <w:r>
         <w:rPr>
@@ -708,7 +708,7 @@
         <w:rPr>
           <w:rtl w:val="0"/>
         </w:rPr>
-        <w:t xml:space="preserve">Ovo je jedan od mojih omiljenih deserta i brzo se topi u ustima. Ova marka je dobra i isporučena dobro zapakirana. Svatko bi trebao probati </w:t>
+        <w:t xml:space="preserve">Ovo je jedan od mojih omiljenih deserta i brzo se topi u ustima. ## Ova marka je dobra i isporučena dobro zapakirana. ## Svatko bi trebao probati </w:t>
       </w:r>
       <w:r>
         <w:rPr>
@@ -728,7 +728,7 @@
         <w:rPr>
           <w:rtl w:val="0"/>
         </w:rPr>
-        <w:t xml:space="preserve">jednom. Cijena </w:t>
+        <w:t xml:space="preserve">jednom. ## Cijena </w:t>
       </w:r>
       <w:r>
         <w:rPr>
@@ -802,7 +802,7 @@
         <w:rPr>
           <w:rtl w:val="0"/>
         </w:rPr>
-        <w:t xml:space="preserve">Ovo je fantastična zagonetka/poklon za mlade i stare.</w:t>
+        <w:t xml:space="preserve">Ovo je fantastična zagonetka/poklon za mlade i stare. ##</w:t>
       </w:r>
       <w:r>
         <w:rPr>
@@ -835,7 +835,7 @@
         <w:rPr>
           <w:rtl w:val="0"/>
         </w:rPr>
-        <w:t xml:space="preserve">zajedno na širok broj načina. </w:t>
+        <w:t xml:space="preserve">zajedno na širok broj načina. ## </w:t>
       </w:r>
       <w:r>
         <w:rPr>
@@ -912,7 +912,7 @@
         <w:rPr>
           <w:rtl w:val="0"/>
         </w:rPr>
-        <w:t xml:space="preserve">. U usporedbi s većinom drugih, jedina razlika ovdje je </w:t>
+        <w:t xml:space="preserve">. ## U usporedbi s većinom drugih, jedina razlika ovdje je </w:t>
       </w:r>
       <w:r>
         <w:rPr>
@@ -945,7 +945,7 @@
         <w:rPr>
           <w:rtl w:val="0"/>
         </w:rPr>
-        <w:t xml:space="preserve"> žensko. </w:t>
+        <w:t xml:space="preserve"> žensko. ## </w:t>
       </w:r>
       <w:r>
         <w:rPr>
@@ -965,7 +965,7 @@
         <w:rPr>
           <w:rtl w:val="0"/>
         </w:rPr>
-        <w:t xml:space="preserve">je ista. Akcijske scene nisu zanimljive. Specijalni efekti su </w:t>
+        <w:t xml:space="preserve">je ista. ## Akcijske scene nisu zanimljive. ## Specijalni efekti su </w:t>
       </w:r>
       <w:r>
         <w:rPr>
@@ -1026,7 +1026,7 @@
         <w:rPr>
           <w:rtl w:val="0"/>
         </w:rPr>
-        <w:t xml:space="preserve">. Bez obzira na </w:t>
+        <w:t xml:space="preserve">. ## Bez obzira na </w:t>
       </w:r>
       <w:r>
         <w:rPr>
@@ -1052,7 +1052,7 @@
         <w:rPr>
           <w:rtl w:val="0"/>
         </w:rPr>
-        <w:t xml:space="preserve"> naginjati na jednu stranu. </w:t>
+        <w:t xml:space="preserve"> naginjati na jednu stranu. ## </w:t>
       </w:r>
       <w:r>
         <w:rPr>
@@ -1085,7 +1085,7 @@
         <w:rPr>
           <w:rtl w:val="0"/>
         </w:rPr>
-        <w:t xml:space="preserve">ili raditi trikove. Imam </w:t>
+        <w:t xml:space="preserve">ili raditi trikove. ## Imam </w:t>
       </w:r>
       <w:r>
         <w:rPr>
@@ -1189,7 +1189,7 @@
         <w:rPr>
           <w:rtl w:val="0"/>
         </w:rPr>
-        <w:t xml:space="preserve">prekratka. Nemojte ih dobiti ako udarate tešku </w:t>
+        <w:t xml:space="preserve">prekratka. ## Nemojte ih dobiti ako udarate tešku </w:t>
       </w:r>
       <w:r>
         <w:rPr>
@@ -1202,7 +1202,7 @@
         <w:rPr>
           <w:rtl w:val="0"/>
         </w:rPr>
-        <w:t xml:space="preserve">. Oni jednostavno neće štititi/podupirati vaše zglobove ili </w:t>
+        <w:t xml:space="preserve">. ## Oni jednostavno neće štititi/podupirati vaše zglobove ili </w:t>
       </w:r>
       <w:r>
         <w:rPr>
@@ -1216,6 +1216,18 @@
           <w:rtl w:val="0"/>
         </w:rPr>
         <w:t xml:space="preserve">.</w:t>
+      </w:r>
+    </w:p>
+    <w:p>
+      <w:pPr>
+        <w:widowControl w:val="0"/>
+        <w:jc w:val="both"/>
+        <w:rPr/>
+      </w:pPr>
+      <w:r>
+        <w:rPr>
+          <w:rtl w:val="0"/>
+        </w:rPr>
       </w:r>
     </w:p>
     <w:p>
